--- a/CEC-Documents/Revision batch V2019.1.002/CF2R/2019-CF2R-MCH-33-VchpComplianceCredit.docx
+++ b/CEC-Documents/Revision batch V2019.1.002/CF2R/2019-CF2R-MCH-33-VchpComplianceCredit.docx
@@ -11185,18 +11185,74 @@
             <w:pPr>
               <w:keepNext/>
               <w:rPr>
-                <w:rFonts w:ascii="Calibri" w:hAnsi="Calibri"/>
-                <w:sz w:val="14"/>
-                <w:szCs w:val="14"/>
-              </w:rPr>
-            </w:pPr>
-            <w:r>
-              <w:rPr>
-                <w:rFonts w:ascii="Calibri" w:hAnsi="Calibri"/>
-                <w:sz w:val="14"/>
-                <w:szCs w:val="14"/>
-              </w:rPr>
-              <w:t>&lt;&lt;autofilled text: referenced from one of the following locations:</w:t>
+                <w:ins w:id="1" w:author="Author"/>
+                <w:rFonts w:ascii="Calibri" w:hAnsi="Calibri"/>
+                <w:sz w:val="14"/>
+                <w:szCs w:val="14"/>
+              </w:rPr>
+            </w:pPr>
+            <w:r>
+              <w:rPr>
+                <w:rFonts w:ascii="Calibri" w:hAnsi="Calibri"/>
+                <w:sz w:val="14"/>
+                <w:szCs w:val="14"/>
+              </w:rPr>
+              <w:t>&lt;&lt;</w:t>
+            </w:r>
+            <w:ins w:id="2" w:author="Author">
+              <w:r>
+                <w:rPr>
+                  <w:rFonts w:ascii="Calibri" w:hAnsi="Calibri"/>
+                  <w:sz w:val="14"/>
+                  <w:szCs w:val="14"/>
+                </w:rPr>
+                <w:t xml:space="preserve"> if </w:t>
+              </w:r>
+              <w:r>
+                <w:rPr>
+                  <w:rFonts w:ascii="Calibri" w:hAnsi="Calibri"/>
+                  <w:sz w:val="14"/>
+                  <w:szCs w:val="14"/>
+                  <w:highlight w:val="yellow"/>
+                </w:rPr>
+                <w:t>B03</w:t>
+              </w:r>
+              <w:r>
+                <w:rPr>
+                  <w:rFonts w:ascii="Calibri" w:hAnsi="Calibri"/>
+                  <w:sz w:val="14"/>
+                  <w:szCs w:val="14"/>
+                </w:rPr>
+                <w:t>=Ductless, then result=n/a,</w:t>
+              </w:r>
+            </w:ins>
+          </w:p>
+          <w:p>
+            <w:pPr>
+              <w:keepNext/>
+              <w:rPr>
+                <w:rFonts w:ascii="Calibri" w:hAnsi="Calibri"/>
+                <w:sz w:val="14"/>
+                <w:szCs w:val="14"/>
+              </w:rPr>
+            </w:pPr>
+            <w:ins w:id="3" w:author="Author">
+              <w:r>
+                <w:rPr>
+                  <w:rFonts w:ascii="Calibri" w:hAnsi="Calibri"/>
+                  <w:sz w:val="14"/>
+                  <w:szCs w:val="14"/>
+                </w:rPr>
+                <w:t xml:space="preserve">else </w:t>
+              </w:r>
+            </w:ins>
+            <w:r>
+              <w:rPr>
+                <w:rFonts w:ascii="Calibri" w:hAnsi="Calibri"/>
+                <w:sz w:val="14"/>
+                <w:szCs w:val="14"/>
+              </w:rPr>
+              <w:t>autofilled text: referenced from one of the following locations:</w:t>
             </w:r>
           </w:p>
           <w:p>
@@ -11276,16 +11332,6 @@
               </w:rPr>
               <w:t>&gt;&gt;</w:t>
             </w:r>
-          </w:p>
-          <w:p>
-            <w:pPr>
-              <w:keepNext/>
-              <w:rPr>
-                <w:rFonts w:ascii="Calibri" w:hAnsi="Calibri"/>
-                <w:sz w:val="14"/>
-                <w:szCs w:val="14"/>
-              </w:rPr>
-            </w:pPr>
           </w:p>
           <w:p>
             <w:pPr>
@@ -20631,8 +20677,6 @@
     </w:r>
     <w:r>
       <w:tab/>
-    </w:r>
-    <w:r>
       <w:t>January 2020</w:t>
     </w:r>
   </w:p>
@@ -21085,7 +21129,7 @@
               <w:bCs/>
               <w:noProof/>
             </w:rPr>
-            <w:t>4</w:t>
+            <w:t>2</w:t>
           </w:r>
           <w:r>
             <w:rPr>
@@ -24820,7 +24864,7 @@
 </file>
 
 <file path=customXml/itemProps1.xml><?xml version="1.0" encoding="utf-8"?>
-<ds:datastoreItem xmlns:ds="http://schemas.openxmlformats.org/officeDocument/2006/customXml" ds:itemID="{CC76999C-1AC9-4139-AA96-4D08F8597067}">
+<ds:datastoreItem xmlns:ds="http://schemas.openxmlformats.org/officeDocument/2006/customXml" ds:itemID="{456E08D1-A0B3-4A07-8BF9-B403D8534E52}">
   <ds:schemaRefs>
     <ds:schemaRef ds:uri="http://schemas.openxmlformats.org/officeDocument/2006/bibliography"/>
   </ds:schemaRefs>
@@ -24828,7 +24872,7 @@
 </file>
 
 <file path=customXml/itemProps2.xml><?xml version="1.0" encoding="utf-8"?>
-<ds:datastoreItem xmlns:ds="http://schemas.openxmlformats.org/officeDocument/2006/customXml" ds:itemID="{1B3E44AE-0A2A-4892-94EB-92F678CA3198}">
+<ds:datastoreItem xmlns:ds="http://schemas.openxmlformats.org/officeDocument/2006/customXml" ds:itemID="{39053BD3-D864-4881-B298-D6C5CFC9E14A}">
   <ds:schemaRefs>
     <ds:schemaRef ds:uri="http://schemas.openxmlformats.org/officeDocument/2006/bibliography"/>
   </ds:schemaRefs>
